--- a/Documentos/Relatório do Projeto.docx
+++ b/Documentos/Relatório do Projeto.docx
@@ -128,7 +128,15 @@
           <w:szCs w:val="24"/>
           <w:lang w:val="pt-BR" w:bidi="pt-BR"/>
         </w:rPr>
-        <w:t>Davi Araújo</w:t>
+        <w:t xml:space="preserve">Davi Araújo | </w:t>
+      </w:r>
+      <w:r>
+        <w:rPr>
+          <w:sz w:val="24"/>
+          <w:szCs w:val="24"/>
+          <w:lang w:val="pt-BR"/>
+        </w:rPr>
+        <w:t>Guilherme Ferreira</w:t>
       </w:r>
       <w:r>
         <w:rPr>
@@ -144,30 +152,24 @@
           <w:szCs w:val="24"/>
           <w:lang w:val="pt-BR"/>
         </w:rPr>
-        <w:t>Guilherme Ferreira</w:t>
-      </w:r>
+        <w:t xml:space="preserve">Gustavo </w:t>
+      </w:r>
+      <w:proofErr w:type="spellStart"/>
+      <w:r>
+        <w:rPr>
+          <w:sz w:val="24"/>
+          <w:szCs w:val="24"/>
+          <w:lang w:val="pt-BR"/>
+        </w:rPr>
+        <w:t>Ianguas</w:t>
+      </w:r>
+      <w:proofErr w:type="spellEnd"/>
       <w:r>
         <w:rPr>
           <w:sz w:val="24"/>
           <w:szCs w:val="24"/>
           <w:lang w:val="pt-BR" w:bidi="pt-BR"/>
         </w:rPr>
-        <w:t xml:space="preserve"> | </w:t>
-      </w:r>
-      <w:r>
-        <w:rPr>
-          <w:sz w:val="24"/>
-          <w:szCs w:val="24"/>
-          <w:lang w:val="pt-BR"/>
-        </w:rPr>
-        <w:t>Gustavo Ianguas</w:t>
-      </w:r>
-      <w:r>
-        <w:rPr>
-          <w:sz w:val="24"/>
-          <w:szCs w:val="24"/>
-          <w:lang w:val="pt-BR" w:bidi="pt-BR"/>
-        </w:rPr>
         <w:br w:type="page"/>
       </w:r>
     </w:p>
@@ -230,10 +232,7 @@
         <w:t xml:space="preserve"> pela </w:t>
       </w:r>
       <w:r>
-        <w:t>International Standard Organization</w:t>
-      </w:r>
-      <w:r>
-        <w:t xml:space="preserve"> em 1998, as quais foram adotadas pela normla ABNT em 2002. Abaixo segue alguma delas </w:t>
+        <w:t xml:space="preserve">International Standard Organization em 1998, as quais foram adotadas pela normla ABNT em 2002. Abaixo segue alguma delas </w:t>
       </w:r>
     </w:p>
     <w:p>
@@ -248,6 +247,7 @@
           <w:lang w:val="pt-BR"/>
         </w:rPr>
       </w:pPr>
+      <w:proofErr w:type="gramStart"/>
       <w:r>
         <w:rPr>
           <w:b/>
@@ -255,6 +255,7 @@
         </w:rPr>
         <w:t>Feedback</w:t>
       </w:r>
+      <w:proofErr w:type="gramEnd"/>
       <w:r>
         <w:rPr>
           <w:b/>
@@ -578,6 +579,7 @@
           <w:numId w:val="0"/>
         </w:numPr>
         <w:rPr>
+          <w:rStyle w:val="Hyperlink"/>
           <w:lang w:val="pt-BR"/>
         </w:rPr>
       </w:pPr>
@@ -596,6 +598,19 @@
           <w:t>https://www.bn.gov.br/</w:t>
         </w:r>
       </w:hyperlink>
+    </w:p>
+    <w:p>
+      <w:pPr>
+        <w:pStyle w:val="Commarcadores"/>
+        <w:numPr>
+          <w:ilvl w:val="0"/>
+          <w:numId w:val="0"/>
+        </w:numPr>
+        <w:rPr>
+          <w:rStyle w:val="Hyperlink"/>
+          <w:lang w:val="pt-BR"/>
+        </w:rPr>
+      </w:pPr>
       <w:bookmarkStart w:id="0" w:name="_GoBack"/>
       <w:bookmarkEnd w:id="0"/>
     </w:p>
@@ -605,9 +620,44 @@
           <w:lang w:val="pt-BR"/>
         </w:rPr>
       </w:pPr>
+      <w:r>
+        <w:rPr>
+          <w:lang w:val="pt-BR"/>
+        </w:rPr>
+        <w:t xml:space="preserve">Link dos </w:t>
+      </w:r>
+      <w:proofErr w:type="spellStart"/>
+      <w:r>
+        <w:rPr>
+          <w:lang w:val="pt-BR"/>
+        </w:rPr>
+        <w:t>wireframes</w:t>
+      </w:r>
+      <w:proofErr w:type="spellEnd"/>
+      <w:r>
+        <w:rPr>
+          <w:lang w:val="pt-BR"/>
+        </w:rPr>
+        <w:t xml:space="preserve">: </w:t>
+      </w:r>
+      <w:hyperlink r:id="rId11" w:history="1">
+        <w:r>
+          <w:rPr>
+            <w:rStyle w:val="Hyperlink"/>
+            <w:lang w:val="pt-BR"/>
+          </w:rPr>
+          <w:t>https://www.figma.com/file/f8vwHpUtOXxrDDTAppZFI7/Header%2FProjectAW1</w:t>
+        </w:r>
+      </w:hyperlink>
+      <w:r>
+        <w:rPr>
+          <w:lang w:val="pt-BR"/>
+        </w:rPr>
+        <w:t xml:space="preserve"> </w:t>
+      </w:r>
     </w:p>
     <w:sectPr>
-      <w:footerReference w:type="default" r:id="rId11"/>
+      <w:footerReference w:type="default" r:id="rId12"/>
       <w:pgSz w:w="11906" w:h="16838" w:code="9"/>
       <w:pgMar w:top="1440" w:right="1616" w:bottom="1440" w:left="1616" w:header="720" w:footer="720" w:gutter="0"/>
       <w:pgNumType w:start="0"/>
@@ -4304,7 +4354,7 @@
 </file>
 
 <file path=customXml/itemProps1.xml><?xml version="1.0" encoding="utf-8"?>
-<ds:datastoreItem xmlns:ds="http://schemas.openxmlformats.org/officeDocument/2006/customXml" ds:itemID="{9F57108A-3843-48C2-B306-9F5316614952}">
+<ds:datastoreItem xmlns:ds="http://schemas.openxmlformats.org/officeDocument/2006/customXml" ds:itemID="{7F57941C-F210-4F6A-838F-562A43DD28E9}">
   <ds:schemaRefs>
     <ds:schemaRef ds:uri="http://schemas.openxmlformats.org/officeDocument/2006/bibliography"/>
   </ds:schemaRefs>
